--- a/MODULE5/ csc515-1-module5-critical-thinking-aditya-sandhu00.docx
+++ b/MODULE5/ csc515-1-module5-critical-thinking-aditya-sandhu00.docx
@@ -66,7 +66,10 @@
         <w:t>Critical Thinking Assignment [OpenCV</w:t>
       </w:r>
       <w:r>
-        <w:t xml:space="preserve"> for</w:t>
+        <w:t xml:space="preserve"> </w:t>
+      </w:r>
+      <w:r>
+        <w:t>in</w:t>
       </w:r>
       <w:r>
         <w:t xml:space="preserve"> Morphology Operations for Handwritten Text </w:t>
@@ -118,6 +121,17 @@
       <w:r>
         <w:t>Document Link –</w:t>
       </w:r>
+      <w:r>
+        <w:t xml:space="preserve"> </w:t>
+      </w:r>
+      <w:hyperlink r:id="rId7" w:history="1">
+        <w:r>
+          <w:rPr>
+            <w:rStyle w:val="Hyperlink"/>
+          </w:rPr>
+          <w:t>25FC-CSC515-1/MODULE5/ csc515-1-module5-critical-thinking-aditya-sandhu00.docx at main · 65AR645ASAN/25FC-CSC515-1</w:t>
+        </w:r>
+      </w:hyperlink>
     </w:p>
     <w:p>
       <w:pPr>
@@ -126,6 +140,17 @@
       <w:r>
         <w:t>Python File –</w:t>
       </w:r>
+      <w:r>
+        <w:t xml:space="preserve"> </w:t>
+      </w:r>
+      <w:hyperlink r:id="rId8" w:history="1">
+        <w:r>
+          <w:rPr>
+            <w:rStyle w:val="Hyperlink"/>
+          </w:rPr>
+          <w:t>25FC-CSC515-1/MODULE5/ csc515-1-module5-critical-thinking-aditya-sandhu03.py at main · 65AR645ASAN/25FC-CSC515-1</w:t>
+        </w:r>
+      </w:hyperlink>
     </w:p>
     <w:p/>
     <w:p/>
@@ -145,7 +170,6 @@
         <w:ind w:firstLine="720"/>
       </w:pPr>
       <w:r>
-        <w:lastRenderedPageBreak/>
         <w:t>Morphology in the context of image processing refers to a set of operations that process images based on their shapes.</w:t>
       </w:r>
       <w:r>
@@ -266,7 +290,7 @@
                     <pic:cNvPicPr/>
                   </pic:nvPicPr>
                   <pic:blipFill>
-                    <a:blip r:embed="rId5"/>
+                    <a:blip r:embed="rId9"/>
                     <a:stretch>
                       <a:fillRect/>
                     </a:stretch>
@@ -688,7 +712,7 @@
                     <pic:cNvPicPr/>
                   </pic:nvPicPr>
                   <pic:blipFill>
-                    <a:blip r:embed="rId6"/>
+                    <a:blip r:embed="rId10"/>
                     <a:stretch>
                       <a:fillRect/>
                     </a:stretch>
@@ -1134,7 +1158,7 @@
                     <pic:cNvPicPr/>
                   </pic:nvPicPr>
                   <pic:blipFill>
-                    <a:blip r:embed="rId7"/>
+                    <a:blip r:embed="rId11"/>
                     <a:stretch>
                       <a:fillRect/>
                     </a:stretch>
@@ -1247,13 +1271,144 @@
     </w:p>
     <w:p/>
     <w:sectPr>
+      <w:headerReference w:type="default" r:id="rId12"/>
+      <w:footerReference w:type="default" r:id="rId13"/>
       <w:pgSz w:w="12240" w:h="15840"/>
       <w:pgMar w:top="1440" w:right="1440" w:bottom="1440" w:left="1440" w:header="720" w:footer="720" w:gutter="0"/>
+      <w:pgBorders w:offsetFrom="page">
+        <w:top w:val="single" w:sz="4" w:space="24" w:color="auto"/>
+        <w:left w:val="single" w:sz="4" w:space="24" w:color="auto"/>
+        <w:bottom w:val="single" w:sz="4" w:space="24" w:color="auto"/>
+        <w:right w:val="single" w:sz="4" w:space="24" w:color="auto"/>
+      </w:pgBorders>
       <w:cols w:space="720"/>
       <w:docGrid w:linePitch="360"/>
     </w:sectPr>
   </w:body>
 </w:document>
+</file>
+
+<file path=word/endnotes.xml><?xml version="1.0" encoding="utf-8"?>
+<w:endnotes xmlns:wpc="http://schemas.microsoft.com/office/word/2010/wordprocessingCanvas" xmlns:cx="http://schemas.microsoft.com/office/drawing/2014/chartex" xmlns:cx1="http://schemas.microsoft.com/office/drawing/2015/9/8/chartex" xmlns:cx2="http://schemas.microsoft.com/office/drawing/2015/10/21/chartex" xmlns:cx3="http://schemas.microsoft.com/office/drawing/2016/5/9/chartex" xmlns:cx4="http://schemas.microsoft.com/office/drawing/2016/5/10/chartex" xmlns:cx5="http://schemas.microsoft.com/office/drawing/2016/5/11/chartex" xmlns:cx6="http://schemas.microsoft.com/office/drawing/2016/5/12/chartex" xmlns:cx7="http://schemas.microsoft.com/office/drawing/2016/5/13/chartex" xmlns:cx8="http://schemas.microsoft.com/office/drawing/2016/5/14/chartex" xmlns:mc="http://schemas.openxmlformats.org/markup-compatibility/2006" xmlns:aink="http://schemas.microsoft.com/office/drawing/2016/ink" xmlns:am3d="http://schemas.microsoft.com/office/drawing/2017/model3d" xmlns:o="urn:schemas-microsoft-com:office:office" xmlns:oel="http://schemas.microsoft.com/office/2019/extlst" xmlns:r="http://schemas.openxmlformats.org/officeDocument/2006/relationships" xmlns:m="http://schemas.openxmlformats.org/officeDocument/2006/math" xmlns:v="urn:schemas-microsoft-com:vml" xmlns:wp14="http://schemas.microsoft.com/office/word/2010/wordprocessingDrawing" xmlns:wp="http://schemas.openxmlformats.org/drawingml/2006/wordprocessingDrawing" xmlns:w10="urn:schemas-microsoft-com:office:word" xmlns:w="http://schemas.openxmlformats.org/wordprocessingml/2006/main" xmlns:w14="http://schemas.microsoft.com/office/word/2010/wordml" xmlns:w15="http://schemas.microsoft.com/office/word/2012/wordml" xmlns:w16cex="http://schemas.microsoft.com/office/word/2018/wordml/cex" xmlns:w16cid="http://schemas.microsoft.com/office/word/2016/wordml/cid" xmlns:w16="http://schemas.microsoft.com/office/word/2018/wordml" xmlns:w16du="http://schemas.microsoft.com/office/word/2023/wordml/word16du" xmlns:w16sdtdh="http://schemas.microsoft.com/office/word/2020/wordml/sdtdatahash" xmlns:w16sdtfl="http://schemas.microsoft.com/office/word/2024/wordml/sdtformatlock" xmlns:w16se="http://schemas.microsoft.com/office/word/2015/wordml/symex" xmlns:wpg="http://schemas.microsoft.com/office/word/2010/wordprocessingGroup" xmlns:wpi="http://schemas.microsoft.com/office/word/2010/wordprocessingInk" xmlns:wne="http://schemas.microsoft.com/office/word/2006/wordml" xmlns:wps="http://schemas.microsoft.com/office/word/2010/wordprocessingShape" mc:Ignorable="w14 w15 w16se w16cid w16 w16cex w16sdtdh w16sdtfl w16du wp14">
+  <w:endnote w:type="separator" w:id="-1">
+    <w:p>
+      <w:pPr>
+        <w:spacing w:after="0" w:line="240" w:lineRule="auto"/>
+      </w:pPr>
+      <w:r>
+        <w:separator/>
+      </w:r>
+    </w:p>
+  </w:endnote>
+  <w:endnote w:type="continuationSeparator" w:id="0">
+    <w:p>
+      <w:pPr>
+        <w:spacing w:after="0" w:line="240" w:lineRule="auto"/>
+      </w:pPr>
+      <w:r>
+        <w:continuationSeparator/>
+      </w:r>
+    </w:p>
+  </w:endnote>
+</w:endnotes>
+</file>
+
+<file path=word/footer1.xml><?xml version="1.0" encoding="utf-8"?>
+<w:ftr xmlns:wpc="http://schemas.microsoft.com/office/word/2010/wordprocessingCanvas" xmlns:cx="http://schemas.microsoft.com/office/drawing/2014/chartex" xmlns:cx1="http://schemas.microsoft.com/office/drawing/2015/9/8/chartex" xmlns:cx2="http://schemas.microsoft.com/office/drawing/2015/10/21/chartex" xmlns:cx3="http://schemas.microsoft.com/office/drawing/2016/5/9/chartex" xmlns:cx4="http://schemas.microsoft.com/office/drawing/2016/5/10/chartex" xmlns:cx5="http://schemas.microsoft.com/office/drawing/2016/5/11/chartex" xmlns:cx6="http://schemas.microsoft.com/office/drawing/2016/5/12/chartex" xmlns:cx7="http://schemas.microsoft.com/office/drawing/2016/5/13/chartex" xmlns:cx8="http://schemas.microsoft.com/office/drawing/2016/5/14/chartex" xmlns:mc="http://schemas.openxmlformats.org/markup-compatibility/2006" xmlns:aink="http://schemas.microsoft.com/office/drawing/2016/ink" xmlns:am3d="http://schemas.microsoft.com/office/drawing/2017/model3d" xmlns:o="urn:schemas-microsoft-com:office:office" xmlns:oel="http://schemas.microsoft.com/office/2019/extlst" xmlns:r="http://schemas.openxmlformats.org/officeDocument/2006/relationships" xmlns:m="http://schemas.openxmlformats.org/officeDocument/2006/math" xmlns:v="urn:schemas-microsoft-com:vml" xmlns:wp14="http://schemas.microsoft.com/office/word/2010/wordprocessingDrawing" xmlns:wp="http://schemas.openxmlformats.org/drawingml/2006/wordprocessingDrawing" xmlns:w10="urn:schemas-microsoft-com:office:word" xmlns:w="http://schemas.openxmlformats.org/wordprocessingml/2006/main" xmlns:w14="http://schemas.microsoft.com/office/word/2010/wordml" xmlns:w15="http://schemas.microsoft.com/office/word/2012/wordml" xmlns:w16cex="http://schemas.microsoft.com/office/word/2018/wordml/cex" xmlns:w16cid="http://schemas.microsoft.com/office/word/2016/wordml/cid" xmlns:w16="http://schemas.microsoft.com/office/word/2018/wordml" xmlns:w16du="http://schemas.microsoft.com/office/word/2023/wordml/word16du" xmlns:w16sdtdh="http://schemas.microsoft.com/office/word/2020/wordml/sdtdatahash" xmlns:w16sdtfl="http://schemas.microsoft.com/office/word/2024/wordml/sdtformatlock" xmlns:w16se="http://schemas.microsoft.com/office/word/2015/wordml/symex" xmlns:wpg="http://schemas.microsoft.com/office/word/2010/wordprocessingGroup" xmlns:wpi="http://schemas.microsoft.com/office/word/2010/wordprocessingInk" xmlns:wne="http://schemas.microsoft.com/office/word/2006/wordml" xmlns:wps="http://schemas.microsoft.com/office/word/2010/wordprocessingShape" mc:Ignorable="w14 w15 w16se w16cid w16 w16cex w16sdtdh w16sdtfl w16du wp14">
+  <w:sdt>
+    <w:sdtPr>
+      <w:id w:val="-754745154"/>
+      <w:docPartObj>
+        <w:docPartGallery w:val="Page Numbers (Bottom of Page)"/>
+        <w:docPartUnique/>
+      </w:docPartObj>
+    </w:sdtPr>
+    <w:sdtEndPr>
+      <w:rPr>
+        <w:noProof/>
+      </w:rPr>
+    </w:sdtEndPr>
+    <w:sdtContent>
+      <w:p>
+        <w:pPr>
+          <w:pStyle w:val="Footer"/>
+          <w:jc w:val="right"/>
+        </w:pPr>
+        <w:r>
+          <w:fldChar w:fldCharType="begin"/>
+        </w:r>
+        <w:r>
+          <w:instrText xml:space="preserve"> PAGE   \* MERGEFORMAT </w:instrText>
+        </w:r>
+        <w:r>
+          <w:fldChar w:fldCharType="separate"/>
+        </w:r>
+        <w:r>
+          <w:rPr>
+            <w:noProof/>
+          </w:rPr>
+          <w:t>2</w:t>
+        </w:r>
+        <w:r>
+          <w:rPr>
+            <w:noProof/>
+          </w:rPr>
+          <w:fldChar w:fldCharType="end"/>
+        </w:r>
+      </w:p>
+    </w:sdtContent>
+  </w:sdt>
+  <w:p>
+    <w:pPr>
+      <w:pStyle w:val="Footer"/>
+    </w:pPr>
+  </w:p>
+</w:ftr>
+</file>
+
+<file path=word/footnotes.xml><?xml version="1.0" encoding="utf-8"?>
+<w:footnotes xmlns:wpc="http://schemas.microsoft.com/office/word/2010/wordprocessingCanvas" xmlns:cx="http://schemas.microsoft.com/office/drawing/2014/chartex" xmlns:cx1="http://schemas.microsoft.com/office/drawing/2015/9/8/chartex" xmlns:cx2="http://schemas.microsoft.com/office/drawing/2015/10/21/chartex" xmlns:cx3="http://schemas.microsoft.com/office/drawing/2016/5/9/chartex" xmlns:cx4="http://schemas.microsoft.com/office/drawing/2016/5/10/chartex" xmlns:cx5="http://schemas.microsoft.com/office/drawing/2016/5/11/chartex" xmlns:cx6="http://schemas.microsoft.com/office/drawing/2016/5/12/chartex" xmlns:cx7="http://schemas.microsoft.com/office/drawing/2016/5/13/chartex" xmlns:cx8="http://schemas.microsoft.com/office/drawing/2016/5/14/chartex" xmlns:mc="http://schemas.openxmlformats.org/markup-compatibility/2006" xmlns:aink="http://schemas.microsoft.com/office/drawing/2016/ink" xmlns:am3d="http://schemas.microsoft.com/office/drawing/2017/model3d" xmlns:o="urn:schemas-microsoft-com:office:office" xmlns:oel="http://schemas.microsoft.com/office/2019/extlst" xmlns:r="http://schemas.openxmlformats.org/officeDocument/2006/relationships" xmlns:m="http://schemas.openxmlformats.org/officeDocument/2006/math" xmlns:v="urn:schemas-microsoft-com:vml" xmlns:wp14="http://schemas.microsoft.com/office/word/2010/wordprocessingDrawing" xmlns:wp="http://schemas.openxmlformats.org/drawingml/2006/wordprocessingDrawing" xmlns:w10="urn:schemas-microsoft-com:office:word" xmlns:w="http://schemas.openxmlformats.org/wordprocessingml/2006/main" xmlns:w14="http://schemas.microsoft.com/office/word/2010/wordml" xmlns:w15="http://schemas.microsoft.com/office/word/2012/wordml" xmlns:w16cex="http://schemas.microsoft.com/office/word/2018/wordml/cex" xmlns:w16cid="http://schemas.microsoft.com/office/word/2016/wordml/cid" xmlns:w16="http://schemas.microsoft.com/office/word/2018/wordml" xmlns:w16du="http://schemas.microsoft.com/office/word/2023/wordml/word16du" xmlns:w16sdtdh="http://schemas.microsoft.com/office/word/2020/wordml/sdtdatahash" xmlns:w16sdtfl="http://schemas.microsoft.com/office/word/2024/wordml/sdtformatlock" xmlns:w16se="http://schemas.microsoft.com/office/word/2015/wordml/symex" xmlns:wpg="http://schemas.microsoft.com/office/word/2010/wordprocessingGroup" xmlns:wpi="http://schemas.microsoft.com/office/word/2010/wordprocessingInk" xmlns:wne="http://schemas.microsoft.com/office/word/2006/wordml" xmlns:wps="http://schemas.microsoft.com/office/word/2010/wordprocessingShape" mc:Ignorable="w14 w15 w16se w16cid w16 w16cex w16sdtdh w16sdtfl w16du wp14">
+  <w:footnote w:type="separator" w:id="-1">
+    <w:p>
+      <w:pPr>
+        <w:spacing w:after="0" w:line="240" w:lineRule="auto"/>
+      </w:pPr>
+      <w:r>
+        <w:separator/>
+      </w:r>
+    </w:p>
+  </w:footnote>
+  <w:footnote w:type="continuationSeparator" w:id="0">
+    <w:p>
+      <w:pPr>
+        <w:spacing w:after="0" w:line="240" w:lineRule="auto"/>
+      </w:pPr>
+      <w:r>
+        <w:continuationSeparator/>
+      </w:r>
+    </w:p>
+  </w:footnote>
+</w:footnotes>
+</file>
+
+<file path=word/header1.xml><?xml version="1.0" encoding="utf-8"?>
+<w:hdr xmlns:wpc="http://schemas.microsoft.com/office/word/2010/wordprocessingCanvas" xmlns:cx="http://schemas.microsoft.com/office/drawing/2014/chartex" xmlns:cx1="http://schemas.microsoft.com/office/drawing/2015/9/8/chartex" xmlns:cx2="http://schemas.microsoft.com/office/drawing/2015/10/21/chartex" xmlns:cx3="http://schemas.microsoft.com/office/drawing/2016/5/9/chartex" xmlns:cx4="http://schemas.microsoft.com/office/drawing/2016/5/10/chartex" xmlns:cx5="http://schemas.microsoft.com/office/drawing/2016/5/11/chartex" xmlns:cx6="http://schemas.microsoft.com/office/drawing/2016/5/12/chartex" xmlns:cx7="http://schemas.microsoft.com/office/drawing/2016/5/13/chartex" xmlns:cx8="http://schemas.microsoft.com/office/drawing/2016/5/14/chartex" xmlns:mc="http://schemas.openxmlformats.org/markup-compatibility/2006" xmlns:aink="http://schemas.microsoft.com/office/drawing/2016/ink" xmlns:am3d="http://schemas.microsoft.com/office/drawing/2017/model3d" xmlns:o="urn:schemas-microsoft-com:office:office" xmlns:oel="http://schemas.microsoft.com/office/2019/extlst" xmlns:r="http://schemas.openxmlformats.org/officeDocument/2006/relationships" xmlns:m="http://schemas.openxmlformats.org/officeDocument/2006/math" xmlns:v="urn:schemas-microsoft-com:vml" xmlns:wp14="http://schemas.microsoft.com/office/word/2010/wordprocessingDrawing" xmlns:wp="http://schemas.openxmlformats.org/drawingml/2006/wordprocessingDrawing" xmlns:w10="urn:schemas-microsoft-com:office:word" xmlns:w="http://schemas.openxmlformats.org/wordprocessingml/2006/main" xmlns:w14="http://schemas.microsoft.com/office/word/2010/wordml" xmlns:w15="http://schemas.microsoft.com/office/word/2012/wordml" xmlns:w16cex="http://schemas.microsoft.com/office/word/2018/wordml/cex" xmlns:w16cid="http://schemas.microsoft.com/office/word/2016/wordml/cid" xmlns:w16="http://schemas.microsoft.com/office/word/2018/wordml" xmlns:w16du="http://schemas.microsoft.com/office/word/2023/wordml/word16du" xmlns:w16sdtdh="http://schemas.microsoft.com/office/word/2020/wordml/sdtdatahash" xmlns:w16sdtfl="http://schemas.microsoft.com/office/word/2024/wordml/sdtformatlock" xmlns:w16se="http://schemas.microsoft.com/office/word/2015/wordml/symex" xmlns:wpg="http://schemas.microsoft.com/office/word/2010/wordprocessingGroup" xmlns:wpi="http://schemas.microsoft.com/office/word/2010/wordprocessingInk" xmlns:wne="http://schemas.microsoft.com/office/word/2006/wordml" xmlns:wps="http://schemas.microsoft.com/office/word/2010/wordprocessingShape" mc:Ignorable="w14 w15 w16se w16cid w16 w16cex w16sdtdh w16sdtfl w16du wp14">
+  <w:p>
+    <w:pPr>
+      <w:pStyle w:val="Header"/>
+      <w:jc w:val="center"/>
+    </w:pPr>
+    <w:r>
+      <w:t xml:space="preserve">OpenCV </w:t>
+    </w:r>
+    <w:r>
+      <w:t>in</w:t>
+    </w:r>
+    <w:r>
+      <w:t xml:space="preserve"> Morphology Operations for Handwritten Text Enhancement</w:t>
+    </w:r>
+  </w:p>
+</w:hdr>
 </file>
 
 <file path=word/numbering.xml><?xml version="1.0" encoding="utf-8"?>
@@ -2350,6 +2505,62 @@
       <w:rFonts w:ascii="Times New Roman" w:hAnsi="Times New Roman" w:cs="Times New Roman"/>
     </w:rPr>
   </w:style>
+  <w:style w:type="paragraph" w:styleId="Header">
+    <w:name w:val="header"/>
+    <w:basedOn w:val="Normal"/>
+    <w:link w:val="HeaderChar"/>
+    <w:uiPriority w:val="99"/>
+    <w:unhideWhenUsed/>
+    <w:rsid w:val="00A075BB"/>
+    <w:pPr>
+      <w:tabs>
+        <w:tab w:val="center" w:pos="4680"/>
+        <w:tab w:val="right" w:pos="9360"/>
+      </w:tabs>
+      <w:spacing w:after="0" w:line="240" w:lineRule="auto"/>
+    </w:pPr>
+  </w:style>
+  <w:style w:type="character" w:customStyle="1" w:styleId="HeaderChar">
+    <w:name w:val="Header Char"/>
+    <w:basedOn w:val="DefaultParagraphFont"/>
+    <w:link w:val="Header"/>
+    <w:uiPriority w:val="99"/>
+    <w:rsid w:val="00A075BB"/>
+  </w:style>
+  <w:style w:type="paragraph" w:styleId="Footer">
+    <w:name w:val="footer"/>
+    <w:basedOn w:val="Normal"/>
+    <w:link w:val="FooterChar"/>
+    <w:uiPriority w:val="99"/>
+    <w:unhideWhenUsed/>
+    <w:rsid w:val="00A075BB"/>
+    <w:pPr>
+      <w:tabs>
+        <w:tab w:val="center" w:pos="4680"/>
+        <w:tab w:val="right" w:pos="9360"/>
+      </w:tabs>
+      <w:spacing w:after="0" w:line="240" w:lineRule="auto"/>
+    </w:pPr>
+  </w:style>
+  <w:style w:type="character" w:customStyle="1" w:styleId="FooterChar">
+    <w:name w:val="Footer Char"/>
+    <w:basedOn w:val="DefaultParagraphFont"/>
+    <w:link w:val="Footer"/>
+    <w:uiPriority w:val="99"/>
+    <w:rsid w:val="00A075BB"/>
+  </w:style>
+  <w:style w:type="character" w:styleId="UnresolvedMention">
+    <w:name w:val="Unresolved Mention"/>
+    <w:basedOn w:val="DefaultParagraphFont"/>
+    <w:uiPriority w:val="99"/>
+    <w:semiHidden/>
+    <w:unhideWhenUsed/>
+    <w:rsid w:val="00A075BB"/>
+    <w:rPr>
+      <w:color w:val="605E5C"/>
+      <w:shd w:val="clear" w:color="auto" w:fill="E1DFDD"/>
+    </w:rPr>
+  </w:style>
 </w:styles>
 </file>
 

--- a/MODULE5/ csc515-1-module5-critical-thinking-aditya-sandhu00.docx
+++ b/MODULE5/ csc515-1-module5-critical-thinking-aditya-sandhu00.docx
@@ -339,10 +339,12 @@
         <w:t xml:space="preserve"> </w:t>
       </w:r>
       <w:proofErr w:type="spellStart"/>
+      <w:proofErr w:type="gramStart"/>
       <w:r>
         <w:t>matplotlib.pyplot</w:t>
       </w:r>
       <w:proofErr w:type="spellEnd"/>
+      <w:proofErr w:type="gramEnd"/>
       <w:r>
         <w:t xml:space="preserve"> (as </w:t>
       </w:r>
@@ -412,7 +414,15 @@
         <w:t>simplifies processing by converting the image into shades of gray (values between 0 and 255), removing unnecessary color information while retaining brightness and texture details. This is an essential preprocessing step before performing binary thresholding or morphological transformations.</w:t>
       </w:r>
       <w:r>
-        <w:t xml:space="preserve"> Its Greyscale creation. </w:t>
+        <w:t xml:space="preserve"> </w:t>
+      </w:r>
+      <w:proofErr w:type="gramStart"/>
+      <w:r>
+        <w:t>Its</w:t>
+      </w:r>
+      <w:proofErr w:type="gramEnd"/>
+      <w:r>
+        <w:t xml:space="preserve"> Greyscale creation. </w:t>
       </w:r>
     </w:p>
     <w:p>
@@ -448,6 +458,7 @@
         <w:t xml:space="preserve">raise </w:t>
       </w:r>
       <w:proofErr w:type="spellStart"/>
+      <w:proofErr w:type="gramStart"/>
       <w:r>
         <w:t>FileNotFoundError</w:t>
       </w:r>
@@ -456,6 +467,7 @@
         <w:t>(</w:t>
       </w:r>
       <w:proofErr w:type="spellStart"/>
+      <w:proofErr w:type="gramEnd"/>
       <w:r>
         <w:t>f"Image</w:t>
       </w:r>
@@ -465,11 +477,19 @@
       </w:r>
       <w:proofErr w:type="spellStart"/>
       <w:r>
-        <w:t>img_path</w:t>
+        <w:t>img_</w:t>
+      </w:r>
+      <w:proofErr w:type="gramStart"/>
+      <w:r>
+        <w:t>path</w:t>
       </w:r>
       <w:proofErr w:type="spellEnd"/>
       <w:r>
-        <w:t>}. "</w:t>
+        <w:t>}.</w:t>
+      </w:r>
+      <w:proofErr w:type="gramEnd"/>
+      <w:r>
+        <w:t xml:space="preserve"> "</w:t>
       </w:r>
       <w:r>
         <w:br/>
@@ -577,11 +597,16 @@
     </w:p>
     <w:p>
       <w:r>
-        <w:t>dilated = cv2.dilate(binary, kernel, iterations=1</w:t>
+        <w:t>dilated = cv2.dilate(binary, kernel, iterations=</w:t>
+      </w:r>
+      <w:proofErr w:type="gramStart"/>
+      <w:r>
+        <w:t>1</w:t>
       </w:r>
       <w:r>
         <w:t>) #</w:t>
       </w:r>
+      <w:proofErr w:type="gramEnd"/>
       <w:r>
         <w:t xml:space="preserve"> Expands text lines</w:t>
       </w:r>
@@ -590,6 +615,7 @@
       <w:r>
         <w:t>eroded = cv2.erode(binary, kernel, iterations=</w:t>
       </w:r>
+      <w:proofErr w:type="gramStart"/>
       <w:r>
         <w:t>1)</w:t>
       </w:r>
@@ -597,7 +623,11 @@
         <w:t xml:space="preserve"> </w:t>
       </w:r>
       <w:r>
-        <w:t xml:space="preserve"># </w:t>
+        <w:t>#</w:t>
+      </w:r>
+      <w:proofErr w:type="gramEnd"/>
+      <w:r>
+        <w:t xml:space="preserve"> </w:t>
       </w:r>
       <w:r>
         <w:t>Shrinks text lines, removes thin noise</w:t>
@@ -607,20 +637,32 @@
       <w:r>
         <w:t xml:space="preserve">opened = cv2.morphologyEx(binary, cv2.MORPH_OPEN, </w:t>
       </w:r>
+      <w:proofErr w:type="gramStart"/>
       <w:r>
         <w:t>kernel) #</w:t>
       </w:r>
-      <w:r>
-        <w:t xml:space="preserve"> Erosion then dilation: removes noise, separates characters</w:t>
+      <w:proofErr w:type="gramEnd"/>
+      <w:r>
+        <w:t xml:space="preserve"> Erosion then </w:t>
+      </w:r>
+      <w:proofErr w:type="gramStart"/>
+      <w:r>
+        <w:t>dilation:</w:t>
+      </w:r>
+      <w:proofErr w:type="gramEnd"/>
+      <w:r>
+        <w:t xml:space="preserve"> removes noise, separates characters</w:t>
       </w:r>
     </w:p>
     <w:p>
       <w:r>
         <w:t xml:space="preserve">closed = cv2.morphologyEx(binary, cv2.MORPH_CLOSE, </w:t>
       </w:r>
+      <w:proofErr w:type="gramStart"/>
       <w:r>
         <w:t>kernel) #</w:t>
       </w:r>
+      <w:proofErr w:type="gramEnd"/>
       <w:r>
         <w:t xml:space="preserve"> Dilation then erosion: fills gaps, connects broken parts</w:t>
       </w:r>
@@ -764,7 +806,15 @@
         <w:t xml:space="preserve">, </w:t>
       </w:r>
       <w:r>
-        <w:t>for visual analysis of enhancement quality. It then applies a final closing operation to the opened image for combined noise removal and gap filling. Lastly, the enhanced image is saved as 'enhanced_handwritten.jpg' for later use in OCR or handwriting recognition.</w:t>
+        <w:t xml:space="preserve">for visual analysis of enhancement quality. It then applies a final closing operation to the opened image for </w:t>
+      </w:r>
+      <w:proofErr w:type="gramStart"/>
+      <w:r>
+        <w:t>combined</w:t>
+      </w:r>
+      <w:proofErr w:type="gramEnd"/>
+      <w:r>
+        <w:t xml:space="preserve"> noise removal and gap filling. Lastly, the enhanced image is saved as 'enhanced_handwritten.jpg' for later use in OCR or handwriting recognition.</w:t>
       </w:r>
     </w:p>
     <w:p>
@@ -786,10 +836,12 @@
         <w:t xml:space="preserve">fig, axes = </w:t>
       </w:r>
       <w:proofErr w:type="spellStart"/>
+      <w:proofErr w:type="gramStart"/>
       <w:r>
         <w:t>plt.subplots</w:t>
       </w:r>
       <w:proofErr w:type="spellEnd"/>
+      <w:proofErr w:type="gramEnd"/>
       <w:r>
         <w:t xml:space="preserve">(2, 3, </w:t>
       </w:r>
@@ -798,8 +850,13 @@
         <w:t>figsize</w:t>
       </w:r>
       <w:proofErr w:type="spellEnd"/>
-      <w:r>
-        <w:t>=(15, 10))</w:t>
+      <w:proofErr w:type="gramStart"/>
+      <w:r>
+        <w:t>=(</w:t>
+      </w:r>
+      <w:proofErr w:type="gramEnd"/>
+      <w:r>
+        <w:t>15, 10))</w:t>
       </w:r>
       <w:r>
         <w:br/>
@@ -829,31 +886,13 @@
         <w:t xml:space="preserve">piece of code </w:t>
       </w:r>
       <w:r>
-        <w:t xml:space="preserve">creates a </w:t>
-      </w:r>
-      <w:r>
-        <w:rPr>
-          <w:b/>
-          <w:bCs/>
-        </w:rPr>
-        <w:t>2</w:t>
-      </w:r>
-      <w:r>
-        <w:rPr>
-          <w:b/>
-          <w:bCs/>
-        </w:rPr>
+        <w:t>creates a 2</w:t>
+      </w:r>
+      <w:r>
         <w:t>x</w:t>
       </w:r>
       <w:r>
-        <w:rPr>
-          <w:b/>
-          <w:bCs/>
-        </w:rPr>
-        <w:t>3 subplot grid</w:t>
-      </w:r>
-      <w:r>
-        <w:t xml:space="preserve"> to display different stages of image processing side by side for visual comparison. It organizes the images and corresponding titles</w:t>
+        <w:t>3 subplot grid to display different stages of image processing side by side for visual comparison. It organizes the images and corresponding titles</w:t>
       </w:r>
       <w:r>
         <w:t>, “</w:t>
@@ -908,6 +947,7 @@
         </w:rPr>
         <w:t xml:space="preserve">in </w:t>
       </w:r>
+      <w:proofErr w:type="gramStart"/>
       <w:r>
         <w:t>enumerate(zip(</w:t>
       </w:r>
@@ -916,6 +956,7 @@
         <w:t>axes.flat</w:t>
       </w:r>
       <w:proofErr w:type="spellEnd"/>
+      <w:proofErr w:type="gramEnd"/>
       <w:r>
         <w:t>, images, titles)):</w:t>
       </w:r>
@@ -924,10 +965,12 @@
         <w:t xml:space="preserve">    </w:t>
       </w:r>
       <w:proofErr w:type="spellStart"/>
+      <w:proofErr w:type="gramStart"/>
       <w:r>
         <w:t>ax.imshow</w:t>
       </w:r>
       <w:proofErr w:type="spellEnd"/>
+      <w:proofErr w:type="gramEnd"/>
       <w:r>
         <w:t>(</w:t>
       </w:r>
@@ -964,10 +1007,12 @@
         <w:t xml:space="preserve">    </w:t>
       </w:r>
       <w:proofErr w:type="spellStart"/>
+      <w:proofErr w:type="gramStart"/>
       <w:r>
         <w:t>ax.axis</w:t>
       </w:r>
       <w:proofErr w:type="spellEnd"/>
+      <w:proofErr w:type="gramEnd"/>
       <w:r>
         <w:t>('off')</w:t>
       </w:r>
@@ -977,30 +1022,26 @@
         <w:ind w:firstLine="720"/>
       </w:pPr>
       <w:r>
-        <w:t>Then, t</w:t>
-      </w:r>
-      <w:r>
-        <w:t xml:space="preserve">his </w:t>
-      </w:r>
-      <w:r>
-        <w:rPr>
-          <w:b/>
-          <w:bCs/>
-        </w:rPr>
-        <w:t>for loop</w:t>
-      </w:r>
-      <w:r>
-        <w:t xml:space="preserve"> iterates through each subplot, image, and title simultaneously using zip(). For each image, it displays it in </w:t>
-      </w:r>
-      <w:r>
-        <w:rPr>
-          <w:b/>
-          <w:bCs/>
-        </w:rPr>
-        <w:t>grayscale</w:t>
-      </w:r>
-      <w:r>
-        <w:t xml:space="preserve"> (</w:t>
+        <w:t xml:space="preserve">Then, </w:t>
+      </w:r>
+      <w:proofErr w:type="gramStart"/>
+      <w:r>
+        <w:t>t</w:t>
+      </w:r>
+      <w:r>
+        <w:t>his for</w:t>
+      </w:r>
+      <w:proofErr w:type="gramEnd"/>
+      <w:r>
+        <w:t xml:space="preserve"> loop iterates through each subplot, image, and title simultaneously using </w:t>
+      </w:r>
+      <w:proofErr w:type="gramStart"/>
+      <w:r>
+        <w:t>zip(</w:t>
+      </w:r>
+      <w:proofErr w:type="gramEnd"/>
+      <w:r>
+        <w:t>). For each image, it displays it in grayscale (</w:t>
       </w:r>
       <w:proofErr w:type="spellStart"/>
       <w:r>
@@ -1008,23 +1049,18 @@
       </w:r>
       <w:proofErr w:type="spellEnd"/>
       <w:r>
-        <w:t xml:space="preserve">='gray'), sets an appropriate </w:t>
-      </w:r>
-      <w:r>
-        <w:rPr>
-          <w:b/>
-          <w:bCs/>
-        </w:rPr>
-        <w:t>title</w:t>
-      </w:r>
-      <w:r>
-        <w:t xml:space="preserve"> for identification, and hides the axis lines for a cleaner visual presentation.</w:t>
+        <w:t>='gray'), sets an appropriate title for identification, and hides the axis lines for a cleaner visual presentation.</w:t>
       </w:r>
     </w:p>
     <w:p>
       <w:proofErr w:type="spellStart"/>
-      <w:r>
-        <w:t>plt.tight_layout</w:t>
+      <w:proofErr w:type="gramStart"/>
+      <w:r>
+        <w:t>plt.tight</w:t>
+      </w:r>
+      <w:proofErr w:type="gramEnd"/>
+      <w:r>
+        <w:t>_layout</w:t>
       </w:r>
       <w:proofErr w:type="spellEnd"/>
       <w:r>
@@ -1034,28 +1070,45 @@
         <w:br/>
       </w:r>
       <w:proofErr w:type="spellStart"/>
+      <w:proofErr w:type="gramStart"/>
       <w:r>
         <w:t>plt.show</w:t>
       </w:r>
       <w:proofErr w:type="spellEnd"/>
+      <w:proofErr w:type="gramEnd"/>
       <w:r>
         <w:t>()</w:t>
       </w:r>
     </w:p>
     <w:p>
       <w:proofErr w:type="spellStart"/>
-      <w:r>
-        <w:t>plt.tight_layout</w:t>
+      <w:proofErr w:type="gramStart"/>
+      <w:r>
+        <w:t>plt.tight</w:t>
+      </w:r>
+      <w:proofErr w:type="gramEnd"/>
+      <w:r>
+        <w:t>_</w:t>
+      </w:r>
+      <w:proofErr w:type="gramStart"/>
+      <w:r>
+        <w:t>layout</w:t>
       </w:r>
       <w:proofErr w:type="spellEnd"/>
       <w:r>
-        <w:t xml:space="preserve">() adjusts spacing between subplots for a neat display, and </w:t>
+        <w:t>(</w:t>
+      </w:r>
+      <w:proofErr w:type="gramEnd"/>
+      <w:r>
+        <w:t xml:space="preserve">) adjusts spacing between subplots for a neat display, and </w:t>
       </w:r>
       <w:proofErr w:type="spellStart"/>
+      <w:proofErr w:type="gramStart"/>
       <w:r>
         <w:t>plt.show</w:t>
       </w:r>
       <w:proofErr w:type="spellEnd"/>
+      <w:proofErr w:type="gramEnd"/>
       <w:r>
         <w:t xml:space="preserve">() renders the visualization. </w:t>
       </w:r>
@@ -1085,7 +1138,14 @@
       </w:r>
       <w:r>
         <w:br/>
-        <w:t>print("Enhanced image saved as 'enhanced_handwritten.jpg'")</w:t>
+      </w:r>
+      <w:proofErr w:type="gramStart"/>
+      <w:r>
+        <w:t>print(</w:t>
+      </w:r>
+      <w:proofErr w:type="gramEnd"/>
+      <w:r>
+        <w:t>"Enhanced image saved as 'enhanced_handwritten.jpg'")</w:t>
       </w:r>
     </w:p>
     <w:p>
@@ -1093,27 +1153,7 @@
         <w:ind w:firstLine="720"/>
       </w:pPr>
       <w:r>
-        <w:t xml:space="preserve">The final lines apply a </w:t>
-      </w:r>
-      <w:r>
-        <w:rPr>
-          <w:b/>
-          <w:bCs/>
-        </w:rPr>
-        <w:t>closing operation</w:t>
-      </w:r>
-      <w:r>
-        <w:t xml:space="preserve"> to the previously opened image for smoother enhancement, then </w:t>
-      </w:r>
-      <w:r>
-        <w:rPr>
-          <w:b/>
-          <w:bCs/>
-        </w:rPr>
-        <w:t>save</w:t>
-      </w:r>
-      <w:r>
-        <w:t xml:space="preserve"> the result as 'enhanced_handwritten.jpg' and print a confirmation message.</w:t>
+        <w:t>The final lines apply a closing operation to the previously opened image for smoother enhancement, then save the result as 'enhanced_handwritten.jpg' and print a confirmation message.</w:t>
       </w:r>
     </w:p>
     <w:p>
@@ -1121,32 +1161,22 @@
         <w:ind w:firstLine="720"/>
       </w:pPr>
       <w:r>
-        <w:rPr>
-          <w:b/>
-          <w:bCs/>
-        </w:rPr>
         <w:t>Figure 3</w:t>
       </w:r>
       <w:r>
-        <w:rPr>
-          <w:b/>
-          <w:bCs/>
-        </w:rPr>
         <w:t xml:space="preserve"> - </w:t>
       </w:r>
       <w:r>
-        <w:t>Output visualization of morphological operations applied to handwritten text, showing the progression from the original grayscale image through binary thresholding, dilation, erosion, opening, and closing, demonstrating improved clarity and noise reduction for OCR and handwriting recognition.</w:t>
-      </w:r>
-    </w:p>
-    <w:p/>
-    <w:p>
-      <w:r>
-        <w:lastRenderedPageBreak/>
+        <w:t>Visualization of morphological processing stages applied to a handwritten note, showing the progression from the raw grayscale image through binarization, dilation (widened), erosion (narrowed), and combined opening and closing (polished) operations, illustrating how each step refines text clarity and reduces noise for improved OCR readability.</w:t>
+      </w:r>
+    </w:p>
+    <w:p>
+      <w:r>
         <w:drawing>
-          <wp:inline distT="0" distB="0" distL="0" distR="0" wp14:anchorId="5B7B2E6D" wp14:editId="625E7456">
-            <wp:extent cx="5496692" cy="3658111"/>
+          <wp:inline distT="0" distB="0" distL="0" distR="0" wp14:anchorId="734BE745" wp14:editId="7EAC37FA">
+            <wp:extent cx="5943600" cy="1489075"/>
             <wp:effectExtent l="0" t="0" r="0" b="0"/>
-            <wp:docPr id="341362210" name="Picture 1" descr="A collage of several images of writing&#10;&#10;AI-generated content may be incorrect."/>
+            <wp:docPr id="577741001" name="Picture 1" descr="A screenshot of a graph&#10;&#10;AI-generated content may be incorrect."/>
             <wp:cNvGraphicFramePr>
               <a:graphicFrameLocks xmlns:a="http://schemas.openxmlformats.org/drawingml/2006/main" noChangeAspect="1"/>
             </wp:cNvGraphicFramePr>
@@ -1154,7 +1184,7 @@
               <a:graphicData uri="http://schemas.openxmlformats.org/drawingml/2006/picture">
                 <pic:pic xmlns:pic="http://schemas.openxmlformats.org/drawingml/2006/picture">
                   <pic:nvPicPr>
-                    <pic:cNvPr id="341362210" name="Picture 1" descr="A collage of several images of writing&#10;&#10;AI-generated content may be incorrect."/>
+                    <pic:cNvPr id="577741001" name="Picture 1" descr="A screenshot of a graph&#10;&#10;AI-generated content may be incorrect."/>
                     <pic:cNvPicPr/>
                   </pic:nvPicPr>
                   <pic:blipFill>
@@ -1166,7 +1196,7 @@
                   <pic:spPr>
                     <a:xfrm>
                       <a:off x="0" y="0"/>
-                      <a:ext cx="5496692" cy="3658111"/>
+                      <a:ext cx="5943600" cy="1489075"/>
                     </a:xfrm>
                     <a:prstGeom prst="rect">
                       <a:avLst/>
@@ -1184,54 +1214,58 @@
         <w:ind w:firstLine="720"/>
       </w:pPr>
       <w:r>
-        <w:t xml:space="preserve">The output image demonstrates how morphological operations progressively enhance the quality of handwritten text. The </w:t>
+        <w:t xml:space="preserve">The output image illustrates the sequential stages of morphological processing applied to handwritten text. The </w:t>
       </w:r>
       <w:r>
         <w:rPr>
           <w:b/>
           <w:bCs/>
         </w:rPr>
-        <w:t>original grayscale</w:t>
-      </w:r>
-      <w:r>
-        <w:t xml:space="preserve"> image shows uneven lighting and faint strokes. After </w:t>
+        <w:t>raw grayscale</w:t>
+      </w:r>
+      <w:r>
+        <w:t xml:space="preserve"> image initially shows uneven brightness and faint writing. After </w:t>
       </w:r>
       <w:r>
         <w:rPr>
           <w:b/>
           <w:bCs/>
         </w:rPr>
-        <w:t>binary thresholding</w:t>
-      </w:r>
-      <w:r>
-        <w:t xml:space="preserve">, the text becomes distinct against a black background. </w:t>
+        <w:t>binarization</w:t>
+      </w:r>
+      <w:r>
+        <w:t xml:space="preserve">, the text becomes more defined against the background. </w:t>
+      </w:r>
+      <w:r>
+        <w:lastRenderedPageBreak/>
+        <w:t xml:space="preserve">The </w:t>
       </w:r>
       <w:r>
         <w:rPr>
           <w:b/>
           <w:bCs/>
         </w:rPr>
-        <w:t>Dilation</w:t>
-      </w:r>
-      <w:r>
-        <w:t xml:space="preserve"> thickens the text, connecting nearby characters, while </w:t>
+        <w:t>widened (dilated)</w:t>
+      </w:r>
+      <w:r>
+        <w:t xml:space="preserve"> and </w:t>
       </w:r>
       <w:r>
         <w:rPr>
           <w:b/>
           <w:bCs/>
         </w:rPr>
-        <w:t>erosion</w:t>
-      </w:r>
-      <w:r>
-        <w:t xml:space="preserve"> refines edges and removes minor noise. Finally, </w:t>
+        <w:t>narrowed (eroded)</w:t>
+      </w:r>
+      <w:r>
+        <w:t xml:space="preserve"> stages adjust text thickness to strengthen or refine characters. Finally, the </w:t>
       </w:r>
       <w:r>
         <w:rPr>
           <w:b/>
           <w:bCs/>
         </w:rPr>
-        <w:t>opening</w:t>
+        <w:t>polished open</w:t>
       </w:r>
       <w:r>
         <w:t xml:space="preserve"> and </w:t>
@@ -1241,10 +1275,10 @@
           <w:b/>
           <w:bCs/>
         </w:rPr>
-        <w:t>closing</w:t>
-      </w:r>
-      <w:r>
-        <w:t xml:space="preserve"> smooth the handwriting, removing small imperfections and filling gaps, resulting in a cleaner, more readable image ideal for OCR processing.</w:t>
+        <w:t>polished close</w:t>
+      </w:r>
+      <w:r>
+        <w:t xml:space="preserve"> stages remove residual noise and fill gaps, producing a smoother, clearer image ideal for accurate OCR recognition.</w:t>
       </w:r>
     </w:p>
     <w:p>
@@ -1252,27 +1286,192 @@
         <w:ind w:firstLine="720"/>
       </w:pPr>
       <w:r>
-        <w:t>T</w:t>
-      </w:r>
-      <w:r>
-        <w:t xml:space="preserve">his </w:t>
+        <w:t xml:space="preserve">This </w:t>
       </w:r>
       <w:r>
         <w:t xml:space="preserve">program </w:t>
       </w:r>
       <w:r>
-        <w:t>successfully demonstrates how morphological operations can enhance handwritten text for improved readability and OCR accuracy. By systematically applying dilation, erosion, opening, and closing, the script effectively removes noise, fills gaps, and strengthens character structure. The visualization confirms progressive refinement at each stage of processing. These operations showcase the power of OpenCV in practical image preprocessing tasks. Overall, morphology proves essential for preparing handwritten or scanned text for reliable machine interpretation.</w:t>
+        <w:t>effectively demonstrates the role of morphological operations in improving the clarity and structure of handwritten text for OCR applications. Through sequential processing steps</w:t>
+      </w:r>
+      <w:r>
+        <w:t>, “</w:t>
+      </w:r>
+      <w:r>
+        <w:t>dilation, erosion, opening, and closing</w:t>
+      </w:r>
+      <w:proofErr w:type="gramStart"/>
+      <w:r>
+        <w:t>” ,</w:t>
+      </w:r>
+      <w:proofErr w:type="gramEnd"/>
+      <w:r>
+        <w:t xml:space="preserve"> where </w:t>
+      </w:r>
+      <w:r>
+        <w:t>the image becomes cleaner, smoother, and more uniform. The visual results highlight how each stage contributes to reducing noise and enhancing character definition. These techniques emphasize the importance of preprocessing in computer vision workflows. Overall, morphology serves as a fundamental tool for refining handwritten or scanned images before text recognition.</w:t>
       </w:r>
     </w:p>
     <w:p>
       <w:pPr>
         <w:ind w:firstLine="720"/>
       </w:pPr>
+    </w:p>
+    <w:p/>
+    <w:p/>
+    <w:p/>
+    <w:p/>
+    <w:p/>
+    <w:p/>
+    <w:p/>
+    <w:p/>
+    <w:p/>
+    <w:p/>
+    <w:p/>
+    <w:p/>
+    <w:p/>
+    <w:p/>
+    <w:p/>
+    <w:p/>
+    <w:p>
+      <w:r>
+        <w:lastRenderedPageBreak/>
+        <w:t xml:space="preserve">References </w:t>
+      </w:r>
+    </w:p>
+    <w:p>
+      <w:proofErr w:type="spellStart"/>
+      <w:r>
+        <w:t>GeeksforGeeks</w:t>
+      </w:r>
+      <w:proofErr w:type="spellEnd"/>
+      <w:r>
+        <w:t xml:space="preserve">. (n.d.). </w:t>
+      </w:r>
+      <w:r>
+        <w:rPr>
+          <w:i/>
+          <w:iCs/>
+        </w:rPr>
+        <w:t>OpenCV Python tutorial</w:t>
+      </w:r>
+      <w:r>
+        <w:t xml:space="preserve">. Retrieved October 8, 2025, from </w:t>
+      </w:r>
+      <w:hyperlink r:id="rId12" w:tgtFrame="_new" w:history="1">
+        <w:r>
+          <w:rPr>
+            <w:rStyle w:val="Hyperlink"/>
+          </w:rPr>
+          <w:t>https://www.geeksforgeeks.org/python/opencv-python-tutorial/</w:t>
+        </w:r>
+      </w:hyperlink>
+    </w:p>
+    <w:p>
+      <w:proofErr w:type="spellStart"/>
+      <w:r>
+        <w:t>PythonGeeks</w:t>
+      </w:r>
+      <w:proofErr w:type="spellEnd"/>
+      <w:r>
+        <w:t xml:space="preserve">. (n.d.). </w:t>
+      </w:r>
+      <w:r>
+        <w:rPr>
+          <w:i/>
+          <w:iCs/>
+        </w:rPr>
+        <w:t xml:space="preserve">What is </w:t>
+      </w:r>
+      <w:proofErr w:type="gramStart"/>
+      <w:r>
+        <w:rPr>
+          <w:i/>
+          <w:iCs/>
+        </w:rPr>
+        <w:t>OpenCV?</w:t>
+      </w:r>
+      <w:r>
+        <w:t>.</w:t>
+      </w:r>
+      <w:proofErr w:type="gramEnd"/>
+      <w:r>
+        <w:t xml:space="preserve"> Retrieved October 8, 2025, from </w:t>
+      </w:r>
+      <w:hyperlink r:id="rId13" w:tgtFrame="_new" w:history="1">
+        <w:r>
+          <w:rPr>
+            <w:rStyle w:val="Hyperlink"/>
+          </w:rPr>
+          <w:t>https://pythongeeks.org/what-is-opencv/</w:t>
+        </w:r>
+      </w:hyperlink>
+    </w:p>
+    <w:p>
+      <w:r>
+        <w:t xml:space="preserve">OpenCV Documentation. (n.d.). </w:t>
+      </w:r>
+      <w:r>
+        <w:rPr>
+          <w:i/>
+          <w:iCs/>
+        </w:rPr>
+        <w:t>KNN in OpenCV (Python)</w:t>
+      </w:r>
+      <w:r>
+        <w:t xml:space="preserve">. </w:t>
+      </w:r>
+      <w:r>
+        <w:rPr>
+          <w:i/>
+          <w:iCs/>
+        </w:rPr>
+        <w:t>OpenCV 3.4 Documentation</w:t>
+      </w:r>
+      <w:r>
+        <w:t xml:space="preserve">. Retrieved October 8, 2025, from </w:t>
+      </w:r>
+      <w:hyperlink r:id="rId14" w:tgtFrame="_new" w:history="1">
+        <w:r>
+          <w:rPr>
+            <w:rStyle w:val="Hyperlink"/>
+          </w:rPr>
+          <w:t>https://docs.opencv.org/3.4/d8/d4b/tutorial_py_knn_opencv.html</w:t>
+        </w:r>
+      </w:hyperlink>
+    </w:p>
+    <w:p>
+      <w:proofErr w:type="spellStart"/>
+      <w:r>
+        <w:t>HandwritingOCR</w:t>
+      </w:r>
+      <w:proofErr w:type="spellEnd"/>
+      <w:r>
+        <w:t xml:space="preserve">. (n.d.). </w:t>
+      </w:r>
+      <w:r>
+        <w:rPr>
+          <w:i/>
+          <w:iCs/>
+        </w:rPr>
+        <w:t>How to convert handwriting to text using Python</w:t>
+      </w:r>
+      <w:r>
+        <w:t xml:space="preserve">. Retrieved October 8, 2025, from </w:t>
+      </w:r>
+      <w:hyperlink r:id="rId15" w:tgtFrame="_new" w:history="1">
+        <w:r>
+          <w:rPr>
+            <w:rStyle w:val="Hyperlink"/>
+          </w:rPr>
+          <w:t>https://www.handwritingocr.com/handwriting-to-text/how-to-convert-handwriting-to-text-using-python</w:t>
+        </w:r>
+      </w:hyperlink>
     </w:p>
     <w:p/>
     <w:sectPr>
-      <w:headerReference w:type="default" r:id="rId12"/>
-      <w:footerReference w:type="default" r:id="rId13"/>
+      <w:headerReference w:type="default" r:id="rId16"/>
+      <w:footerReference w:type="default" r:id="rId17"/>
       <w:pgSz w:w="12240" w:h="15840"/>
       <w:pgMar w:top="1440" w:right="1440" w:bottom="1440" w:left="1440" w:header="720" w:footer="720" w:gutter="0"/>
       <w:pgBorders w:offsetFrom="page">
